--- a/jobsheets/ใบสั่งงาน(u7).docx
+++ b/jobsheets/ใบสั่งงาน(u7).docx
@@ -115,18 +115,7 @@
                 <w:szCs w:val="32"/>
                 <w:cs/>
               </w:rPr>
-              <w:t>ใบ</w:t>
-            </w:r>
-            <w:r>
-              <w:rPr>
-                <w:rFonts w:ascii="TH SarabunPSK" w:hAnsi="TH SarabunPSK" w:cs="TH SarabunPSK" w:hint="cs"/>
-                <w:b/>
-                <w:bCs/>
-                <w:sz w:val="32"/>
-                <w:szCs w:val="32"/>
-                <w:cs/>
-              </w:rPr>
-              <w:t>สั่งงาน</w:t>
+              <w:t>ใบสั่งงาน</w:t>
             </w:r>
           </w:p>
         </w:tc>
@@ -157,6 +146,16 @@
                 <w:cs/>
               </w:rPr>
               <w:t>หน้าที่</w:t>
+            </w:r>
+            <w:r>
+              <w:rPr>
+                <w:rFonts w:ascii="TH SarabunPSK" w:hAnsi="TH SarabunPSK" w:cs="TH SarabunPSK"/>
+                <w:b/>
+                <w:bCs/>
+                <w:sz w:val="32"/>
+                <w:szCs w:val="32"/>
+              </w:rPr>
+              <w:t xml:space="preserve"> 1</w:t>
             </w:r>
           </w:p>
         </w:tc>
@@ -316,20 +315,7 @@
                 <w:szCs w:val="32"/>
                 <w:cs/>
               </w:rPr>
-              <w:t>หน่วยที่ 2</w:t>
-            </w:r>
-            <w:bookmarkStart w:id="0" w:name="_GoBack"/>
-            <w:bookmarkEnd w:id="0"/>
-            <w:r>
-              <w:rPr>
-                <w:rFonts w:ascii="TH SarabunPSK" w:hAnsi="TH SarabunPSK" w:cs="TH SarabunPSK" w:hint="cs"/>
-                <w:b/>
-                <w:bCs/>
-                <w:sz w:val="32"/>
-                <w:szCs w:val="32"/>
-                <w:cs/>
-              </w:rPr>
-              <w:t xml:space="preserve"> </w:t>
+              <w:t>หน่วยที่ 7</w:t>
             </w:r>
           </w:p>
         </w:tc>
@@ -363,10 +349,639 @@
             <w:pPr>
               <w:rPr>
                 <w:rFonts w:ascii="TH SarabunPSK" w:hAnsi="TH SarabunPSK" w:cs="TH SarabunPSK"/>
-                <w:b/>
-                <w:bCs/>
-                <w:sz w:val="32"/>
-                <w:szCs w:val="32"/>
+                <w:sz w:val="32"/>
+                <w:szCs w:val="32"/>
+              </w:rPr>
+            </w:pPr>
+          </w:p>
+          <w:p>
+            <w:pPr>
+              <w:rPr>
+                <w:rFonts w:ascii="TH SarabunPSK" w:hAnsi="TH SarabunPSK" w:cs="TH SarabunPSK" w:hint="cs"/>
+                <w:sz w:val="32"/>
+                <w:szCs w:val="32"/>
+              </w:rPr>
+            </w:pPr>
+            <w:r>
+              <w:rPr>
+                <w:rFonts w:ascii="TH SarabunPSK" w:hAnsi="TH SarabunPSK" w:cs="TH SarabunPSK"/>
+                <w:sz w:val="32"/>
+                <w:szCs w:val="32"/>
+              </w:rPr>
+              <w:t xml:space="preserve">1. </w:t>
+            </w:r>
+            <w:r>
+              <w:rPr>
+                <w:rFonts w:ascii="TH SarabunPSK" w:hAnsi="TH SarabunPSK" w:cs="TH SarabunPSK" w:hint="cs"/>
+                <w:sz w:val="32"/>
+                <w:szCs w:val="32"/>
+                <w:cs/>
+              </w:rPr>
+              <w:t xml:space="preserve">จงเขียนโปรแกรมการใช้งานฟังก์ชัน </w:t>
+            </w:r>
+            <w:proofErr w:type="spellStart"/>
+            <w:r>
+              <w:rPr>
+                <w:rFonts w:ascii="TH SarabunPSK" w:hAnsi="TH SarabunPSK" w:cs="TH SarabunPSK"/>
+                <w:sz w:val="32"/>
+                <w:szCs w:val="32"/>
+              </w:rPr>
+              <w:t>strlen</w:t>
+            </w:r>
+            <w:proofErr w:type="spellEnd"/>
+            <w:r>
+              <w:rPr>
+                <w:rFonts w:ascii="TH SarabunPSK" w:hAnsi="TH SarabunPSK" w:cs="TH SarabunPSK"/>
+                <w:sz w:val="32"/>
+                <w:szCs w:val="32"/>
+              </w:rPr>
+              <w:t xml:space="preserve"> </w:t>
+            </w:r>
+            <w:r>
+              <w:rPr>
+                <w:rFonts w:ascii="TH SarabunPSK" w:hAnsi="TH SarabunPSK" w:cs="TH SarabunPSK" w:hint="cs"/>
+                <w:sz w:val="32"/>
+                <w:szCs w:val="32"/>
+                <w:cs/>
+              </w:rPr>
+              <w:t xml:space="preserve">โดยให้สร้างตัวแปรชื่อ </w:t>
+            </w:r>
+            <w:r>
+              <w:rPr>
+                <w:rFonts w:ascii="TH SarabunPSK" w:hAnsi="TH SarabunPSK" w:cs="TH SarabunPSK"/>
+                <w:sz w:val="32"/>
+                <w:szCs w:val="32"/>
+              </w:rPr>
+              <w:t xml:space="preserve">pass </w:t>
+            </w:r>
+            <w:r>
+              <w:rPr>
+                <w:rFonts w:ascii="TH SarabunPSK" w:hAnsi="TH SarabunPSK" w:cs="TH SarabunPSK" w:hint="cs"/>
+                <w:sz w:val="32"/>
+                <w:szCs w:val="32"/>
+                <w:cs/>
+              </w:rPr>
+              <w:t xml:space="preserve">เก็บค่าตัวอักษรหรือตัวเลขหรือผสมกันก็ได้ </w:t>
+            </w:r>
+            <w:r>
+              <w:rPr>
+                <w:rFonts w:ascii="TH SarabunPSK" w:hAnsi="TH SarabunPSK" w:cs="TH SarabunPSK" w:hint="cs"/>
+                <w:sz w:val="32"/>
+                <w:szCs w:val="32"/>
+                <w:cs/>
+              </w:rPr>
+              <w:t xml:space="preserve">โดยใช้ </w:t>
+            </w:r>
+            <w:r>
+              <w:rPr>
+                <w:rFonts w:ascii="TH SarabunPSK" w:hAnsi="TH SarabunPSK" w:cs="TH SarabunPSK"/>
+                <w:sz w:val="32"/>
+                <w:szCs w:val="32"/>
+              </w:rPr>
+              <w:t xml:space="preserve">if…else </w:t>
+            </w:r>
+            <w:r>
+              <w:rPr>
+                <w:rFonts w:ascii="TH SarabunPSK" w:hAnsi="TH SarabunPSK" w:cs="TH SarabunPSK" w:hint="cs"/>
+                <w:sz w:val="32"/>
+                <w:szCs w:val="32"/>
+                <w:cs/>
+              </w:rPr>
+              <w:t xml:space="preserve">ทำการตรวจสอบว่า จำนวนของค่าที่เก็บในตัวแปร เท่ากับ หรือ มากกว่า 8 ตัวหรือไม่ หากค่าเท่ากับ 8 ตัวหรือมากกว่า ให้แสดงผลว่า </w:t>
+            </w:r>
+            <w:r>
+              <w:rPr>
+                <w:rFonts w:ascii="TH SarabunPSK" w:hAnsi="TH SarabunPSK" w:cs="TH SarabunPSK"/>
+                <w:sz w:val="32"/>
+                <w:szCs w:val="32"/>
+              </w:rPr>
+              <w:t>“</w:t>
+            </w:r>
+            <w:r>
+              <w:rPr>
+                <w:rFonts w:ascii="TH SarabunPSK" w:hAnsi="TH SarabunPSK" w:cs="TH SarabunPSK" w:hint="cs"/>
+                <w:sz w:val="32"/>
+                <w:szCs w:val="32"/>
+                <w:cs/>
+              </w:rPr>
+              <w:t xml:space="preserve">รหัสผ่านถูกต้อง” </w:t>
+            </w:r>
+            <w:r>
+              <w:rPr>
+                <w:rFonts w:ascii="TH SarabunPSK" w:hAnsi="TH SarabunPSK" w:cs="TH SarabunPSK" w:hint="cs"/>
+                <w:sz w:val="32"/>
+                <w:szCs w:val="32"/>
+                <w:cs/>
+              </w:rPr>
+              <w:t>หาก</w:t>
+            </w:r>
+            <w:r>
+              <w:rPr>
+                <w:rFonts w:ascii="TH SarabunPSK" w:hAnsi="TH SarabunPSK" w:cs="TH SarabunPSK" w:hint="cs"/>
+                <w:sz w:val="32"/>
+                <w:szCs w:val="32"/>
+                <w:cs/>
+              </w:rPr>
+              <w:t>ค่าน้อยกว่า</w:t>
+            </w:r>
+            <w:r>
+              <w:rPr>
+                <w:rFonts w:ascii="TH SarabunPSK" w:hAnsi="TH SarabunPSK" w:cs="TH SarabunPSK" w:hint="cs"/>
+                <w:sz w:val="32"/>
+                <w:szCs w:val="32"/>
+                <w:cs/>
+              </w:rPr>
+              <w:t xml:space="preserve"> 8 ตัว ให้แสดงผลว่า </w:t>
+            </w:r>
+            <w:r>
+              <w:rPr>
+                <w:rFonts w:ascii="TH SarabunPSK" w:hAnsi="TH SarabunPSK" w:cs="TH SarabunPSK"/>
+                <w:sz w:val="32"/>
+                <w:szCs w:val="32"/>
+              </w:rPr>
+              <w:t>“</w:t>
+            </w:r>
+            <w:r>
+              <w:rPr>
+                <w:rFonts w:ascii="TH SarabunPSK" w:hAnsi="TH SarabunPSK" w:cs="TH SarabunPSK" w:hint="cs"/>
+                <w:sz w:val="32"/>
+                <w:szCs w:val="32"/>
+                <w:cs/>
+              </w:rPr>
+              <w:t>รหัสผ่าน</w:t>
+            </w:r>
+            <w:r>
+              <w:rPr>
+                <w:rFonts w:ascii="TH SarabunPSK" w:hAnsi="TH SarabunPSK" w:cs="TH SarabunPSK" w:hint="cs"/>
+                <w:sz w:val="32"/>
+                <w:szCs w:val="32"/>
+                <w:cs/>
+              </w:rPr>
+              <w:t>ไม่</w:t>
+            </w:r>
+            <w:r>
+              <w:rPr>
+                <w:rFonts w:ascii="TH SarabunPSK" w:hAnsi="TH SarabunPSK" w:cs="TH SarabunPSK" w:hint="cs"/>
+                <w:sz w:val="32"/>
+                <w:szCs w:val="32"/>
+                <w:cs/>
+              </w:rPr>
+              <w:t>ถูกต้อง”</w:t>
+            </w:r>
+          </w:p>
+          <w:p>
+            <w:pPr>
+              <w:rPr>
+                <w:rFonts w:ascii="TH SarabunPSK" w:hAnsi="TH SarabunPSK" w:cs="TH SarabunPSK" w:hint="cs"/>
+                <w:sz w:val="32"/>
+                <w:szCs w:val="32"/>
+              </w:rPr>
+            </w:pPr>
+          </w:p>
+          <w:p>
+            <w:pPr>
+              <w:rPr>
+                <w:rFonts w:ascii="TH SarabunPSK" w:hAnsi="TH SarabunPSK" w:cs="TH SarabunPSK" w:hint="cs"/>
+                <w:sz w:val="32"/>
+                <w:szCs w:val="32"/>
+              </w:rPr>
+            </w:pPr>
+          </w:p>
+          <w:p>
+            <w:pPr>
+              <w:rPr>
+                <w:rFonts w:ascii="TH SarabunPSK" w:hAnsi="TH SarabunPSK" w:cs="TH SarabunPSK" w:hint="cs"/>
+                <w:sz w:val="32"/>
+                <w:szCs w:val="32"/>
+              </w:rPr>
+            </w:pPr>
+          </w:p>
+          <w:p>
+            <w:pPr>
+              <w:rPr>
+                <w:rFonts w:ascii="TH SarabunPSK" w:hAnsi="TH SarabunPSK" w:cs="TH SarabunPSK" w:hint="cs"/>
+                <w:sz w:val="32"/>
+                <w:szCs w:val="32"/>
+              </w:rPr>
+            </w:pPr>
+          </w:p>
+          <w:p>
+            <w:pPr>
+              <w:rPr>
+                <w:rFonts w:ascii="TH SarabunPSK" w:hAnsi="TH SarabunPSK" w:cs="TH SarabunPSK" w:hint="cs"/>
+                <w:sz w:val="32"/>
+                <w:szCs w:val="32"/>
+              </w:rPr>
+            </w:pPr>
+          </w:p>
+          <w:p>
+            <w:pPr>
+              <w:rPr>
+                <w:rFonts w:ascii="TH SarabunPSK" w:hAnsi="TH SarabunPSK" w:cs="TH SarabunPSK" w:hint="cs"/>
+                <w:sz w:val="32"/>
+                <w:szCs w:val="32"/>
+              </w:rPr>
+            </w:pPr>
+          </w:p>
+          <w:p>
+            <w:pPr>
+              <w:rPr>
+                <w:rFonts w:ascii="TH SarabunPSK" w:hAnsi="TH SarabunPSK" w:cs="TH SarabunPSK" w:hint="cs"/>
+                <w:sz w:val="32"/>
+                <w:szCs w:val="32"/>
+              </w:rPr>
+            </w:pPr>
+          </w:p>
+          <w:p>
+            <w:pPr>
+              <w:rPr>
+                <w:rFonts w:ascii="TH SarabunPSK" w:hAnsi="TH SarabunPSK" w:cs="TH SarabunPSK" w:hint="cs"/>
+                <w:sz w:val="32"/>
+                <w:szCs w:val="32"/>
+              </w:rPr>
+            </w:pPr>
+          </w:p>
+          <w:p>
+            <w:pPr>
+              <w:rPr>
+                <w:rFonts w:ascii="TH SarabunPSK" w:hAnsi="TH SarabunPSK" w:cs="TH SarabunPSK" w:hint="cs"/>
+                <w:sz w:val="32"/>
+                <w:szCs w:val="32"/>
+              </w:rPr>
+            </w:pPr>
+          </w:p>
+          <w:p>
+            <w:pPr>
+              <w:rPr>
+                <w:rFonts w:ascii="TH SarabunPSK" w:hAnsi="TH SarabunPSK" w:cs="TH SarabunPSK" w:hint="cs"/>
+                <w:sz w:val="32"/>
+                <w:szCs w:val="32"/>
+              </w:rPr>
+            </w:pPr>
+          </w:p>
+          <w:p>
+            <w:pPr>
+              <w:rPr>
+                <w:rFonts w:ascii="TH SarabunPSK" w:hAnsi="TH SarabunPSK" w:cs="TH SarabunPSK" w:hint="cs"/>
+                <w:sz w:val="32"/>
+                <w:szCs w:val="32"/>
+              </w:rPr>
+            </w:pPr>
+          </w:p>
+          <w:p>
+            <w:pPr>
+              <w:rPr>
+                <w:rFonts w:ascii="TH SarabunPSK" w:hAnsi="TH SarabunPSK" w:cs="TH SarabunPSK" w:hint="cs"/>
+                <w:sz w:val="32"/>
+                <w:szCs w:val="32"/>
+              </w:rPr>
+            </w:pPr>
+          </w:p>
+          <w:p>
+            <w:pPr>
+              <w:rPr>
+                <w:rFonts w:ascii="TH SarabunPSK" w:hAnsi="TH SarabunPSK" w:cs="TH SarabunPSK" w:hint="cs"/>
+                <w:sz w:val="32"/>
+                <w:szCs w:val="32"/>
+              </w:rPr>
+            </w:pPr>
+          </w:p>
+          <w:p>
+            <w:pPr>
+              <w:rPr>
+                <w:rFonts w:ascii="TH SarabunPSK" w:hAnsi="TH SarabunPSK" w:cs="TH SarabunPSK" w:hint="cs"/>
+                <w:sz w:val="32"/>
+                <w:szCs w:val="32"/>
+              </w:rPr>
+            </w:pPr>
+            <w:r>
+              <w:rPr>
+                <w:rFonts w:ascii="TH SarabunPSK" w:hAnsi="TH SarabunPSK" w:cs="TH SarabunPSK" w:hint="cs"/>
+                <w:sz w:val="32"/>
+                <w:szCs w:val="32"/>
+                <w:cs/>
+              </w:rPr>
+              <w:t>2. จงเขียนโปรแกรมที่แสดงผลการใช้งานฟังก์ชันที่สร้างขึ้นเอง เป็นฟังก์ชันในการ</w:t>
+            </w:r>
+            <w:r>
+              <w:rPr>
+                <w:rFonts w:ascii="TH SarabunPSK" w:hAnsi="TH SarabunPSK" w:cs="TH SarabunPSK"/>
+                <w:sz w:val="32"/>
+                <w:szCs w:val="32"/>
+              </w:rPr>
+              <w:t xml:space="preserve"> </w:t>
+            </w:r>
+            <w:r>
+              <w:rPr>
+                <w:rFonts w:ascii="TH SarabunPSK" w:hAnsi="TH SarabunPSK" w:cs="TH SarabunPSK" w:hint="cs"/>
+                <w:sz w:val="32"/>
+                <w:szCs w:val="32"/>
+                <w:cs/>
+              </w:rPr>
+              <w:t xml:space="preserve">บวก ลบ คูณ หาร คล้ายกับรูปแบบการทำงานของเครื่องคิดเลข โดยสร้างฟังก์ชัน 4 ตัว คือ </w:t>
+            </w:r>
+            <w:proofErr w:type="spellStart"/>
+            <w:r>
+              <w:rPr>
+                <w:rFonts w:ascii="TH SarabunPSK" w:hAnsi="TH SarabunPSK" w:cs="TH SarabunPSK"/>
+                <w:sz w:val="32"/>
+                <w:szCs w:val="32"/>
+              </w:rPr>
+              <w:t>addNum</w:t>
+            </w:r>
+            <w:proofErr w:type="spellEnd"/>
+            <w:r>
+              <w:rPr>
+                <w:rFonts w:ascii="TH SarabunPSK" w:hAnsi="TH SarabunPSK" w:cs="TH SarabunPSK"/>
+                <w:sz w:val="32"/>
+                <w:szCs w:val="32"/>
+              </w:rPr>
+              <w:t xml:space="preserve"> </w:t>
+            </w:r>
+            <w:r>
+              <w:rPr>
+                <w:rFonts w:ascii="TH SarabunPSK" w:hAnsi="TH SarabunPSK" w:cs="TH SarabunPSK" w:hint="cs"/>
+                <w:sz w:val="32"/>
+                <w:szCs w:val="32"/>
+                <w:cs/>
+              </w:rPr>
+              <w:t xml:space="preserve">(บวก), </w:t>
+            </w:r>
+            <w:proofErr w:type="spellStart"/>
+            <w:r>
+              <w:rPr>
+                <w:rFonts w:ascii="TH SarabunPSK" w:hAnsi="TH SarabunPSK" w:cs="TH SarabunPSK"/>
+                <w:sz w:val="32"/>
+                <w:szCs w:val="32"/>
+              </w:rPr>
+              <w:t>sub</w:t>
+            </w:r>
+            <w:r>
+              <w:rPr>
+                <w:rFonts w:ascii="TH SarabunPSK" w:hAnsi="TH SarabunPSK" w:cs="TH SarabunPSK"/>
+                <w:sz w:val="32"/>
+                <w:szCs w:val="32"/>
+              </w:rPr>
+              <w:t>Num</w:t>
+            </w:r>
+            <w:proofErr w:type="spellEnd"/>
+            <w:r>
+              <w:rPr>
+                <w:rFonts w:ascii="TH SarabunPSK" w:hAnsi="TH SarabunPSK" w:cs="TH SarabunPSK"/>
+                <w:sz w:val="32"/>
+                <w:szCs w:val="32"/>
+              </w:rPr>
+              <w:t xml:space="preserve"> </w:t>
+            </w:r>
+            <w:r>
+              <w:rPr>
+                <w:rFonts w:ascii="TH SarabunPSK" w:hAnsi="TH SarabunPSK" w:cs="TH SarabunPSK" w:hint="cs"/>
+                <w:sz w:val="32"/>
+                <w:szCs w:val="32"/>
+                <w:cs/>
+              </w:rPr>
+              <w:t>(บวก)</w:t>
+            </w:r>
+            <w:r>
+              <w:rPr>
+                <w:rFonts w:ascii="TH SarabunPSK" w:hAnsi="TH SarabunPSK" w:cs="TH SarabunPSK" w:hint="cs"/>
+                <w:sz w:val="32"/>
+                <w:szCs w:val="32"/>
+                <w:cs/>
+              </w:rPr>
+              <w:t xml:space="preserve">, </w:t>
+            </w:r>
+            <w:proofErr w:type="spellStart"/>
+            <w:r>
+              <w:rPr>
+                <w:rFonts w:ascii="TH SarabunPSK" w:hAnsi="TH SarabunPSK" w:cs="TH SarabunPSK"/>
+                <w:sz w:val="32"/>
+                <w:szCs w:val="32"/>
+              </w:rPr>
+              <w:t>multiply</w:t>
+            </w:r>
+            <w:r>
+              <w:rPr>
+                <w:rFonts w:ascii="TH SarabunPSK" w:hAnsi="TH SarabunPSK" w:cs="TH SarabunPSK"/>
+                <w:sz w:val="32"/>
+                <w:szCs w:val="32"/>
+              </w:rPr>
+              <w:t>Num</w:t>
+            </w:r>
+            <w:proofErr w:type="spellEnd"/>
+            <w:r>
+              <w:rPr>
+                <w:rFonts w:ascii="TH SarabunPSK" w:hAnsi="TH SarabunPSK" w:cs="TH SarabunPSK"/>
+                <w:sz w:val="32"/>
+                <w:szCs w:val="32"/>
+              </w:rPr>
+              <w:t xml:space="preserve"> </w:t>
+            </w:r>
+            <w:r>
+              <w:rPr>
+                <w:rFonts w:ascii="TH SarabunPSK" w:hAnsi="TH SarabunPSK" w:cs="TH SarabunPSK" w:hint="cs"/>
+                <w:sz w:val="32"/>
+                <w:szCs w:val="32"/>
+                <w:cs/>
+              </w:rPr>
+              <w:t>(</w:t>
+            </w:r>
+            <w:r>
+              <w:rPr>
+                <w:rFonts w:ascii="TH SarabunPSK" w:hAnsi="TH SarabunPSK" w:cs="TH SarabunPSK" w:hint="cs"/>
+                <w:sz w:val="32"/>
+                <w:szCs w:val="32"/>
+                <w:cs/>
+              </w:rPr>
+              <w:t>คูณ</w:t>
+            </w:r>
+            <w:r>
+              <w:rPr>
+                <w:rFonts w:ascii="TH SarabunPSK" w:hAnsi="TH SarabunPSK" w:cs="TH SarabunPSK" w:hint="cs"/>
+                <w:sz w:val="32"/>
+                <w:szCs w:val="32"/>
+                <w:cs/>
+              </w:rPr>
+              <w:t>)</w:t>
+            </w:r>
+            <w:r>
+              <w:rPr>
+                <w:rFonts w:ascii="TH SarabunPSK" w:hAnsi="TH SarabunPSK" w:cs="TH SarabunPSK" w:hint="cs"/>
+                <w:sz w:val="32"/>
+                <w:szCs w:val="32"/>
+                <w:cs/>
+              </w:rPr>
+              <w:t xml:space="preserve">, </w:t>
+            </w:r>
+            <w:proofErr w:type="spellStart"/>
+            <w:r>
+              <w:rPr>
+                <w:rFonts w:ascii="TH SarabunPSK" w:hAnsi="TH SarabunPSK" w:cs="TH SarabunPSK"/>
+                <w:sz w:val="32"/>
+                <w:szCs w:val="32"/>
+              </w:rPr>
+              <w:t>divide</w:t>
+            </w:r>
+            <w:r>
+              <w:rPr>
+                <w:rFonts w:ascii="TH SarabunPSK" w:hAnsi="TH SarabunPSK" w:cs="TH SarabunPSK"/>
+                <w:sz w:val="32"/>
+                <w:szCs w:val="32"/>
+              </w:rPr>
+              <w:t>Num</w:t>
+            </w:r>
+            <w:proofErr w:type="spellEnd"/>
+            <w:r>
+              <w:rPr>
+                <w:rFonts w:ascii="TH SarabunPSK" w:hAnsi="TH SarabunPSK" w:cs="TH SarabunPSK"/>
+                <w:sz w:val="32"/>
+                <w:szCs w:val="32"/>
+              </w:rPr>
+              <w:t xml:space="preserve"> </w:t>
+            </w:r>
+            <w:r>
+              <w:rPr>
+                <w:rFonts w:ascii="TH SarabunPSK" w:hAnsi="TH SarabunPSK" w:cs="TH SarabunPSK" w:hint="cs"/>
+                <w:sz w:val="32"/>
+                <w:szCs w:val="32"/>
+                <w:cs/>
+              </w:rPr>
+              <w:t>(</w:t>
+            </w:r>
+            <w:r>
+              <w:rPr>
+                <w:rFonts w:ascii="TH SarabunPSK" w:hAnsi="TH SarabunPSK" w:cs="TH SarabunPSK" w:hint="cs"/>
+                <w:sz w:val="32"/>
+                <w:szCs w:val="32"/>
+                <w:cs/>
+              </w:rPr>
+              <w:t>หาร</w:t>
+            </w:r>
+            <w:r>
+              <w:rPr>
+                <w:rFonts w:ascii="TH SarabunPSK" w:hAnsi="TH SarabunPSK" w:cs="TH SarabunPSK" w:hint="cs"/>
+                <w:sz w:val="32"/>
+                <w:szCs w:val="32"/>
+                <w:cs/>
+              </w:rPr>
+              <w:t>)</w:t>
+            </w:r>
+            <w:r>
+              <w:rPr>
+                <w:rFonts w:ascii="TH SarabunPSK" w:hAnsi="TH SarabunPSK" w:cs="TH SarabunPSK" w:hint="cs"/>
+                <w:sz w:val="32"/>
+                <w:szCs w:val="32"/>
+                <w:cs/>
+              </w:rPr>
+              <w:t xml:space="preserve"> โดยมีค่าพารามิเตอร์จำนวน 2 ตัว</w:t>
+            </w:r>
+          </w:p>
+          <w:p>
+            <w:pPr>
+              <w:rPr>
+                <w:rFonts w:ascii="TH SarabunPSK" w:hAnsi="TH SarabunPSK" w:cs="TH SarabunPSK" w:hint="cs"/>
+                <w:sz w:val="32"/>
+                <w:szCs w:val="32"/>
+              </w:rPr>
+            </w:pPr>
+          </w:p>
+          <w:p>
+            <w:pPr>
+              <w:rPr>
+                <w:rFonts w:ascii="TH SarabunPSK" w:hAnsi="TH SarabunPSK" w:cs="TH SarabunPSK" w:hint="cs"/>
+                <w:sz w:val="32"/>
+                <w:szCs w:val="32"/>
+              </w:rPr>
+            </w:pPr>
+          </w:p>
+          <w:p>
+            <w:pPr>
+              <w:rPr>
+                <w:rFonts w:ascii="TH SarabunPSK" w:hAnsi="TH SarabunPSK" w:cs="TH SarabunPSK" w:hint="cs"/>
+                <w:sz w:val="32"/>
+                <w:szCs w:val="32"/>
+              </w:rPr>
+            </w:pPr>
+          </w:p>
+          <w:p>
+            <w:pPr>
+              <w:rPr>
+                <w:rFonts w:ascii="TH SarabunPSK" w:hAnsi="TH SarabunPSK" w:cs="TH SarabunPSK" w:hint="cs"/>
+                <w:sz w:val="32"/>
+                <w:szCs w:val="32"/>
+              </w:rPr>
+            </w:pPr>
+          </w:p>
+          <w:p>
+            <w:pPr>
+              <w:rPr>
+                <w:rFonts w:ascii="TH SarabunPSK" w:hAnsi="TH SarabunPSK" w:cs="TH SarabunPSK" w:hint="cs"/>
+                <w:sz w:val="32"/>
+                <w:szCs w:val="32"/>
+              </w:rPr>
+            </w:pPr>
+          </w:p>
+          <w:p>
+            <w:pPr>
+              <w:rPr>
+                <w:rFonts w:ascii="TH SarabunPSK" w:hAnsi="TH SarabunPSK" w:cs="TH SarabunPSK" w:hint="cs"/>
+                <w:sz w:val="32"/>
+                <w:szCs w:val="32"/>
+              </w:rPr>
+            </w:pPr>
+          </w:p>
+          <w:p>
+            <w:pPr>
+              <w:rPr>
+                <w:rFonts w:ascii="TH SarabunPSK" w:hAnsi="TH SarabunPSK" w:cs="TH SarabunPSK" w:hint="cs"/>
+                <w:sz w:val="32"/>
+                <w:szCs w:val="32"/>
+              </w:rPr>
+            </w:pPr>
+          </w:p>
+          <w:p>
+            <w:pPr>
+              <w:rPr>
+                <w:rFonts w:ascii="TH SarabunPSK" w:hAnsi="TH SarabunPSK" w:cs="TH SarabunPSK" w:hint="cs"/>
+                <w:sz w:val="32"/>
+                <w:szCs w:val="32"/>
+              </w:rPr>
+            </w:pPr>
+          </w:p>
+          <w:p>
+            <w:pPr>
+              <w:rPr>
+                <w:rFonts w:ascii="TH SarabunPSK" w:hAnsi="TH SarabunPSK" w:cs="TH SarabunPSK" w:hint="cs"/>
+                <w:sz w:val="32"/>
+                <w:szCs w:val="32"/>
+              </w:rPr>
+            </w:pPr>
+          </w:p>
+          <w:p>
+            <w:pPr>
+              <w:rPr>
+                <w:rFonts w:ascii="TH SarabunPSK" w:hAnsi="TH SarabunPSK" w:cs="TH SarabunPSK" w:hint="cs"/>
+                <w:sz w:val="32"/>
+                <w:szCs w:val="32"/>
+              </w:rPr>
+            </w:pPr>
+          </w:p>
+          <w:p>
+            <w:pPr>
+              <w:rPr>
+                <w:rFonts w:ascii="TH SarabunPSK" w:hAnsi="TH SarabunPSK" w:cs="TH SarabunPSK" w:hint="cs"/>
+                <w:sz w:val="32"/>
+                <w:szCs w:val="32"/>
+              </w:rPr>
+            </w:pPr>
+          </w:p>
+          <w:p>
+            <w:pPr>
+              <w:rPr>
+                <w:rFonts w:ascii="TH SarabunPSK" w:hAnsi="TH SarabunPSK" w:cs="TH SarabunPSK" w:hint="cs"/>
+                <w:sz w:val="32"/>
+                <w:szCs w:val="32"/>
+                <w:cs/>
               </w:rPr>
             </w:pPr>
           </w:p>
@@ -378,21 +993,13 @@
         <w:spacing w:after="0" w:line="240" w:lineRule="auto"/>
         <w:rPr>
           <w:rFonts w:ascii="TH SarabunPSK" w:hAnsi="TH SarabunPSK" w:cs="TH SarabunPSK"/>
-          <w:sz w:val="32"/>
-          <w:szCs w:val="32"/>
-        </w:rPr>
-      </w:pPr>
-    </w:p>
-    <w:p>
-      <w:pPr>
-        <w:spacing w:after="0" w:line="240" w:lineRule="auto"/>
-        <w:rPr>
-          <w:rFonts w:ascii="TH SarabunPSK" w:hAnsi="TH SarabunPSK" w:cs="TH SarabunPSK"/>
-          <w:sz w:val="32"/>
-          <w:szCs w:val="32"/>
+          <w:sz w:val="18"/>
+          <w:szCs w:val="18"/>
           <w:cs/>
         </w:rPr>
       </w:pPr>
+      <w:bookmarkStart w:id="0" w:name="_GoBack"/>
+      <w:bookmarkEnd w:id="0"/>
     </w:p>
     <w:sectPr>
       <w:pgSz w:w="11906" w:h="16838"/>
